--- a/src/main/resources/word/xmlxb.docx
+++ b/src/main/resources/word/xmlxb.docx
@@ -1226,6 +1226,27 @@
                 <w:szCs w:val="24"/>
                 <w:lang w:val="en-US" w:eastAsia="zh-CN"/>
               </w:rPr>
+              <w:t xml:space="preserve">                                           {{jl}}</w:t>
+            </w:r>
+          </w:p>
+          <w:p>
+            <w:pPr>
+              <w:spacing w:line="360" w:lineRule="auto"/>
+              <w:jc w:val="left"/>
+              <w:rPr>
+                <w:rFonts w:hint="default" w:ascii="仿宋_GB2312" w:hAnsi="宋体" w:eastAsia="仿宋_GB2312"/>
+                <w:sz w:val="24"/>
+                <w:szCs w:val="24"/>
+                <w:lang w:val="en-US" w:eastAsia="zh-CN"/>
+              </w:rPr>
+            </w:pPr>
+            <w:r>
+              <w:rPr>
+                <w:rFonts w:hint="eastAsia" w:ascii="仿宋_GB2312" w:hAnsi="宋体" w:eastAsia="仿宋_GB2312"/>
+                <w:sz w:val="24"/>
+                <w:szCs w:val="24"/>
+                <w:lang w:val="en-US" w:eastAsia="zh-CN"/>
+              </w:rPr>
               <w:t xml:space="preserve">                                          </w:t>
             </w:r>
             <w:bookmarkStart w:id="0" w:name="_GoBack"/>
@@ -1237,28 +1258,7 @@
                 <w:szCs w:val="24"/>
                 <w:lang w:val="en-US" w:eastAsia="zh-CN"/>
               </w:rPr>
-              <w:t xml:space="preserve"> {{jl}}</w:t>
-            </w:r>
-          </w:p>
-          <w:p>
-            <w:pPr>
-              <w:spacing w:line="360" w:lineRule="auto"/>
-              <w:jc w:val="left"/>
-              <w:rPr>
-                <w:rFonts w:hint="default" w:ascii="仿宋_GB2312" w:hAnsi="宋体" w:eastAsia="仿宋_GB2312"/>
-                <w:sz w:val="24"/>
-                <w:szCs w:val="24"/>
-                <w:lang w:val="en-US" w:eastAsia="zh-CN"/>
-              </w:rPr>
-            </w:pPr>
-            <w:r>
-              <w:rPr>
-                <w:rFonts w:hint="eastAsia" w:ascii="仿宋_GB2312" w:hAnsi="宋体" w:eastAsia="仿宋_GB2312"/>
-                <w:sz w:val="24"/>
-                <w:szCs w:val="24"/>
-                <w:lang w:val="en-US" w:eastAsia="zh-CN"/>
-              </w:rPr>
-              <w:t xml:space="preserve">                                         {{bmspsj}}</w:t>
+              <w:t>{{bmspsj}}</w:t>
             </w:r>
           </w:p>
         </w:tc>

--- a/src/main/resources/word/xmlxb.docx
+++ b/src/main/resources/word/xmlxb.docx
@@ -27,7 +27,7 @@
     </w:p>
     <w:p>
       <w:pPr>
-        <w:spacing w:line="360" w:lineRule="auto"/>
+        <w:spacing w:line="240" w:lineRule="auto"/>
         <w:rPr>
           <w:rFonts w:hint="default" w:ascii="仿宋_GB2312" w:hAnsi="宋体" w:eastAsia="仿宋_GB2312"/>
           <w:sz w:val="28"/>
@@ -67,7 +67,7 @@
           <w:szCs w:val="28"/>
           <w:lang w:val="en-US" w:eastAsia="zh-CN"/>
         </w:rPr>
-        <w:t xml:space="preserve">  </w:t>
+        <w:t xml:space="preserve">    </w:t>
       </w:r>
       <w:r>
         <w:rPr>
@@ -110,10 +110,10 @@
       </w:tblPr>
       <w:tblGrid>
         <w:gridCol w:w="660"/>
-        <w:gridCol w:w="1004"/>
-        <w:gridCol w:w="1722"/>
-        <w:gridCol w:w="1291"/>
-        <w:gridCol w:w="3743"/>
+        <w:gridCol w:w="1334"/>
+        <w:gridCol w:w="2454"/>
+        <w:gridCol w:w="1510"/>
+        <w:gridCol w:w="2462"/>
       </w:tblGrid>
       <w:tr>
         <w:tblPrEx>
@@ -135,7 +135,7 @@
         </w:tblPrEx>
         <w:trPr>
           <w:cantSplit/>
-          <w:trHeight w:val="90" w:hRule="atLeast"/>
+          <w:trHeight w:val="222" w:hRule="atLeast"/>
         </w:trPr>
         <w:tc>
           <w:tcPr>
@@ -151,7 +151,7 @@
           </w:tcPr>
           <w:p>
             <w:pPr>
-              <w:spacing w:line="360" w:lineRule="auto"/>
+              <w:spacing w:line="240" w:lineRule="auto"/>
               <w:ind w:left="113" w:right="113"/>
               <w:jc w:val="center"/>
               <w:rPr>
@@ -252,7 +252,7 @@
         </w:tc>
         <w:tc>
           <w:tcPr>
-            <w:tcW w:w="1004" w:type="dxa"/>
+            <w:tcW w:w="1334" w:type="dxa"/>
             <w:tcBorders>
               <w:top w:val="single" w:color="auto" w:sz="4" w:space="0"/>
               <w:left w:val="single" w:color="auto" w:sz="4" w:space="0"/>
@@ -263,7 +263,7 @@
           </w:tcPr>
           <w:p>
             <w:pPr>
-              <w:spacing w:line="360" w:lineRule="auto"/>
+              <w:spacing w:line="240" w:lineRule="auto"/>
               <w:jc w:val="center"/>
               <w:rPr>
                 <w:rFonts w:ascii="仿宋_GB2312" w:hAnsi="宋体" w:eastAsia="仿宋_GB2312"/>
@@ -283,7 +283,7 @@
         </w:tc>
         <w:tc>
           <w:tcPr>
-            <w:tcW w:w="6756" w:type="dxa"/>
+            <w:tcW w:w="6426" w:type="dxa"/>
             <w:gridSpan w:val="3"/>
             <w:tcBorders>
               <w:top w:val="single" w:color="auto" w:sz="4" w:space="0"/>
@@ -294,7 +294,7 @@
           </w:tcPr>
           <w:p>
             <w:pPr>
-              <w:spacing w:line="360" w:lineRule="auto"/>
+              <w:spacing w:line="240" w:lineRule="auto"/>
               <w:jc w:val="center"/>
               <w:rPr>
                 <w:rFonts w:hint="default" w:ascii="仿宋_GB2312" w:hAnsi="宋体" w:eastAsia="仿宋_GB2312" w:cs="仿宋_GB2312"/>
@@ -311,6 +311,322 @@
                 <w:lang w:val="en-US" w:eastAsia="zh-CN"/>
               </w:rPr>
               <w:t>{{projectNam}}</w:t>
+            </w:r>
+          </w:p>
+        </w:tc>
+      </w:tr>
+      <w:tr>
+        <w:tblPrEx>
+          <w:tblBorders>
+            <w:top w:val="single" w:color="auto" w:sz="4" w:space="0"/>
+            <w:left w:val="single" w:color="auto" w:sz="4" w:space="0"/>
+            <w:bottom w:val="single" w:color="auto" w:sz="4" w:space="0"/>
+            <w:right w:val="single" w:color="auto" w:sz="4" w:space="0"/>
+            <w:insideH w:val="none" w:color="auto" w:sz="0" w:space="0"/>
+            <w:insideV w:val="none" w:color="auto" w:sz="0" w:space="0"/>
+          </w:tblBorders>
+          <w:tblLayout w:type="fixed"/>
+          <w:tblCellMar>
+            <w:top w:w="0" w:type="dxa"/>
+            <w:left w:w="108" w:type="dxa"/>
+            <w:bottom w:w="0" w:type="dxa"/>
+            <w:right w:w="108" w:type="dxa"/>
+          </w:tblCellMar>
+        </w:tblPrEx>
+        <w:trPr>
+          <w:cantSplit/>
+          <w:trHeight w:val="383" w:hRule="atLeast"/>
+        </w:trPr>
+        <w:tc>
+          <w:tcPr>
+            <w:tcW w:w="660" w:type="dxa"/>
+            <w:vMerge w:val="continue"/>
+            <w:tcBorders>
+              <w:top w:val="single" w:color="auto" w:sz="4" w:space="0"/>
+              <w:bottom w:val="single" w:color="auto" w:sz="4" w:space="0"/>
+              <w:right w:val="single" w:color="auto" w:sz="4" w:space="0"/>
+            </w:tcBorders>
+            <w:textDirection w:val="tbRlV"/>
+            <w:vAlign w:val="center"/>
+          </w:tcPr>
+          <w:p>
+            <w:pPr>
+              <w:spacing w:line="240" w:lineRule="auto"/>
+              <w:ind w:left="113" w:right="113"/>
+              <w:jc w:val="center"/>
+              <w:rPr>
+                <w:rFonts w:ascii="仿宋_GB2312" w:hAnsi="宋体" w:eastAsia="仿宋_GB2312"/>
+                <w:sz w:val="32"/>
+                <w:szCs w:val="32"/>
+              </w:rPr>
+            </w:pPr>
+          </w:p>
+        </w:tc>
+        <w:tc>
+          <w:tcPr>
+            <w:tcW w:w="1334" w:type="dxa"/>
+            <w:tcBorders>
+              <w:top w:val="single" w:color="auto" w:sz="4" w:space="0"/>
+              <w:left w:val="single" w:color="auto" w:sz="4" w:space="0"/>
+              <w:bottom w:val="single" w:color="auto" w:sz="4" w:space="0"/>
+              <w:right w:val="single" w:color="auto" w:sz="4" w:space="0"/>
+            </w:tcBorders>
+            <w:vAlign w:val="center"/>
+          </w:tcPr>
+          <w:p>
+            <w:pPr>
+              <w:spacing w:line="240" w:lineRule="auto"/>
+              <w:jc w:val="center"/>
+              <w:rPr>
+                <w:rFonts w:ascii="仿宋_GB2312" w:hAnsi="宋体" w:eastAsia="仿宋_GB2312"/>
+                <w:sz w:val="24"/>
+                <w:szCs w:val="24"/>
+              </w:rPr>
+            </w:pPr>
+            <w:r>
+              <w:rPr>
+                <w:rFonts w:hint="eastAsia" w:ascii="仿宋_GB2312" w:hAnsi="宋体" w:eastAsia="仿宋_GB2312" w:cs="仿宋_GB2312"/>
+                <w:sz w:val="24"/>
+                <w:szCs w:val="24"/>
+              </w:rPr>
+              <w:t>项目类别</w:t>
+            </w:r>
+          </w:p>
+        </w:tc>
+        <w:tc>
+          <w:tcPr>
+            <w:tcW w:w="6426" w:type="dxa"/>
+            <w:gridSpan w:val="3"/>
+            <w:tcBorders>
+              <w:top w:val="single" w:color="auto" w:sz="4" w:space="0"/>
+              <w:left w:val="single" w:color="auto" w:sz="4" w:space="0"/>
+              <w:bottom w:val="single" w:color="auto" w:sz="4" w:space="0"/>
+            </w:tcBorders>
+            <w:vAlign w:val="center"/>
+          </w:tcPr>
+          <w:p>
+            <w:pPr>
+              <w:spacing w:line="240" w:lineRule="auto"/>
+              <w:jc w:val="center"/>
+              <w:rPr>
+                <w:rFonts w:hint="default" w:ascii="仿宋_GB2312" w:hAnsi="宋体" w:eastAsia="仿宋_GB2312" w:cs="仿宋_GB2312"/>
+                <w:sz w:val="24"/>
+                <w:szCs w:val="24"/>
+                <w:lang w:val="en-US" w:eastAsia="zh-CN"/>
+              </w:rPr>
+            </w:pPr>
+            <w:r>
+              <w:rPr>
+                <w:rFonts w:hint="eastAsia" w:ascii="仿宋_GB2312" w:hAnsi="宋体" w:eastAsia="仿宋_GB2312" w:cs="仿宋_GB2312"/>
+                <w:sz w:val="24"/>
+                <w:szCs w:val="24"/>
+                <w:lang w:val="en-US" w:eastAsia="zh-CN"/>
+              </w:rPr>
+              <w:t>{{projectType}}</w:t>
+            </w:r>
+          </w:p>
+        </w:tc>
+      </w:tr>
+      <w:tr>
+        <w:tblPrEx>
+          <w:tblBorders>
+            <w:top w:val="single" w:color="auto" w:sz="4" w:space="0"/>
+            <w:left w:val="single" w:color="auto" w:sz="4" w:space="0"/>
+            <w:bottom w:val="single" w:color="auto" w:sz="4" w:space="0"/>
+            <w:right w:val="single" w:color="auto" w:sz="4" w:space="0"/>
+            <w:insideH w:val="none" w:color="auto" w:sz="0" w:space="0"/>
+            <w:insideV w:val="none" w:color="auto" w:sz="0" w:space="0"/>
+          </w:tblBorders>
+          <w:tblLayout w:type="fixed"/>
+          <w:tblCellMar>
+            <w:top w:w="0" w:type="dxa"/>
+            <w:left w:w="108" w:type="dxa"/>
+            <w:bottom w:w="0" w:type="dxa"/>
+            <w:right w:w="108" w:type="dxa"/>
+          </w:tblCellMar>
+        </w:tblPrEx>
+        <w:trPr>
+          <w:cantSplit/>
+          <w:trHeight w:val="292" w:hRule="atLeast"/>
+        </w:trPr>
+        <w:tc>
+          <w:tcPr>
+            <w:tcW w:w="660" w:type="dxa"/>
+            <w:vMerge w:val="continue"/>
+            <w:tcBorders>
+              <w:top w:val="single" w:color="auto" w:sz="4" w:space="0"/>
+              <w:bottom w:val="single" w:color="auto" w:sz="4" w:space="0"/>
+              <w:right w:val="single" w:color="auto" w:sz="4" w:space="0"/>
+            </w:tcBorders>
+            <w:vAlign w:val="center"/>
+          </w:tcPr>
+          <w:p>
+            <w:pPr>
+              <w:widowControl/>
+              <w:spacing w:line="240" w:lineRule="auto"/>
+              <w:jc w:val="left"/>
+              <w:rPr>
+                <w:rFonts w:ascii="仿宋_GB2312" w:hAnsi="宋体" w:eastAsia="仿宋_GB2312"/>
+                <w:sz w:val="32"/>
+                <w:szCs w:val="32"/>
+              </w:rPr>
+            </w:pPr>
+          </w:p>
+        </w:tc>
+        <w:tc>
+          <w:tcPr>
+            <w:tcW w:w="1334" w:type="dxa"/>
+            <w:tcBorders>
+              <w:top w:val="single" w:color="auto" w:sz="4" w:space="0"/>
+              <w:left w:val="single" w:color="auto" w:sz="4" w:space="0"/>
+              <w:bottom w:val="single" w:color="auto" w:sz="4" w:space="0"/>
+              <w:right w:val="single" w:color="auto" w:sz="4" w:space="0"/>
+            </w:tcBorders>
+            <w:vAlign w:val="center"/>
+          </w:tcPr>
+          <w:p>
+            <w:pPr>
+              <w:spacing w:line="240" w:lineRule="auto"/>
+              <w:jc w:val="center"/>
+              <w:rPr>
+                <w:rFonts w:ascii="仿宋_GB2312" w:hAnsi="宋体" w:eastAsia="仿宋_GB2312"/>
+                <w:sz w:val="24"/>
+                <w:szCs w:val="24"/>
+              </w:rPr>
+            </w:pPr>
+            <w:r>
+              <w:rPr>
+                <w:rFonts w:hint="eastAsia" w:ascii="仿宋_GB2312" w:hAnsi="宋体" w:eastAsia="仿宋_GB2312" w:cs="仿宋_GB2312"/>
+                <w:sz w:val="24"/>
+                <w:szCs w:val="24"/>
+              </w:rPr>
+              <w:t>投资概算</w:t>
+            </w:r>
+          </w:p>
+          <w:p>
+            <w:pPr>
+              <w:spacing w:line="240" w:lineRule="auto"/>
+              <w:jc w:val="center"/>
+              <w:rPr>
+                <w:rFonts w:ascii="仿宋_GB2312" w:hAnsi="宋体" w:eastAsia="仿宋_GB2312"/>
+                <w:sz w:val="24"/>
+                <w:szCs w:val="24"/>
+              </w:rPr>
+            </w:pPr>
+            <w:r>
+              <w:rPr>
+                <w:rFonts w:hint="eastAsia" w:ascii="仿宋_GB2312" w:hAnsi="宋体" w:eastAsia="仿宋_GB2312" w:cs="仿宋_GB2312"/>
+                <w:sz w:val="24"/>
+                <w:szCs w:val="24"/>
+              </w:rPr>
+              <w:t>（万元）</w:t>
+            </w:r>
+          </w:p>
+        </w:tc>
+        <w:tc>
+          <w:tcPr>
+            <w:tcW w:w="2454" w:type="dxa"/>
+            <w:tcBorders>
+              <w:top w:val="single" w:color="auto" w:sz="4" w:space="0"/>
+              <w:left w:val="single" w:color="auto" w:sz="4" w:space="0"/>
+              <w:bottom w:val="single" w:color="auto" w:sz="4" w:space="0"/>
+              <w:right w:val="single" w:color="auto" w:sz="4" w:space="0"/>
+            </w:tcBorders>
+            <w:vAlign w:val="center"/>
+          </w:tcPr>
+          <w:p>
+            <w:pPr>
+              <w:spacing w:line="240" w:lineRule="auto"/>
+              <w:jc w:val="center"/>
+              <w:rPr>
+                <w:rFonts w:hint="default" w:ascii="仿宋" w:hAnsi="仿宋" w:eastAsia="仿宋"/>
+                <w:sz w:val="24"/>
+                <w:szCs w:val="24"/>
+                <w:lang w:val="en-US" w:eastAsia="zh-CN"/>
+              </w:rPr>
+            </w:pPr>
+            <w:r>
+              <w:rPr>
+                <w:rFonts w:hint="eastAsia" w:ascii="仿宋" w:hAnsi="仿宋" w:eastAsia="仿宋"/>
+                <w:sz w:val="20"/>
+                <w:szCs w:val="20"/>
+                <w:lang w:val="en-US" w:eastAsia="zh-CN"/>
+              </w:rPr>
+              <w:t>{{investmentE</w:t>
+            </w:r>
+            <w:bookmarkStart w:id="0" w:name="_GoBack"/>
+            <w:bookmarkEnd w:id="0"/>
+            <w:r>
+              <w:rPr>
+                <w:rFonts w:hint="eastAsia" w:ascii="仿宋" w:hAnsi="仿宋" w:eastAsia="仿宋"/>
+                <w:sz w:val="20"/>
+                <w:szCs w:val="20"/>
+                <w:lang w:val="en-US" w:eastAsia="zh-CN"/>
+              </w:rPr>
+              <w:t>stimate}}</w:t>
+            </w:r>
+          </w:p>
+        </w:tc>
+        <w:tc>
+          <w:tcPr>
+            <w:tcW w:w="1510" w:type="dxa"/>
+            <w:tcBorders>
+              <w:top w:val="single" w:color="auto" w:sz="4" w:space="0"/>
+              <w:left w:val="single" w:color="auto" w:sz="4" w:space="0"/>
+              <w:bottom w:val="single" w:color="auto" w:sz="4" w:space="0"/>
+              <w:right w:val="single" w:color="auto" w:sz="4" w:space="0"/>
+            </w:tcBorders>
+            <w:vAlign w:val="center"/>
+          </w:tcPr>
+          <w:p>
+            <w:pPr>
+              <w:spacing w:line="240" w:lineRule="auto"/>
+              <w:jc w:val="center"/>
+              <w:rPr>
+                <w:rFonts w:ascii="仿宋" w:hAnsi="仿宋" w:eastAsia="仿宋"/>
+                <w:sz w:val="24"/>
+                <w:szCs w:val="24"/>
+              </w:rPr>
+            </w:pPr>
+            <w:r>
+              <w:rPr>
+                <w:rFonts w:hint="eastAsia" w:ascii="仿宋_GB2312" w:hAnsi="宋体" w:eastAsia="仿宋_GB2312" w:cs="仿宋_GB2312"/>
+                <w:sz w:val="24"/>
+                <w:szCs w:val="24"/>
+              </w:rPr>
+              <w:t>项目负责人</w:t>
+            </w:r>
+          </w:p>
+        </w:tc>
+        <w:tc>
+          <w:tcPr>
+            <w:tcW w:w="2462" w:type="dxa"/>
+            <w:tcBorders>
+              <w:top w:val="single" w:color="auto" w:sz="4" w:space="0"/>
+              <w:left w:val="single" w:color="auto" w:sz="4" w:space="0"/>
+              <w:bottom w:val="single" w:color="auto" w:sz="4" w:space="0"/>
+            </w:tcBorders>
+            <w:vAlign w:val="center"/>
+          </w:tcPr>
+          <w:p>
+            <w:pPr>
+              <w:spacing w:line="240" w:lineRule="auto"/>
+              <w:jc w:val="center"/>
+              <w:rPr>
+                <w:rFonts w:hint="default" w:ascii="仿宋_GB2312" w:hAnsi="宋体" w:eastAsia="仿宋_GB2312" w:cs="仿宋_GB2312"/>
+                <w:sz w:val="24"/>
+                <w:szCs w:val="24"/>
+                <w:lang w:val="en-US" w:eastAsia="zh-CN"/>
+              </w:rPr>
+            </w:pPr>
+            <w:r>
+              <w:rPr>
+                <w:rFonts w:hint="eastAsia" w:ascii="仿宋_GB2312" w:hAnsi="宋体" w:eastAsia="仿宋_GB2312" w:cs="仿宋_GB2312"/>
+                <w:sz w:val="24"/>
+                <w:szCs w:val="24"/>
+                <w:lang w:val="en-US" w:eastAsia="zh-CN"/>
+              </w:rPr>
+              <w:t>{{personInCharge}}</w:t>
             </w:r>
           </w:p>
         </w:tc>
@@ -346,14 +662,13 @@
               <w:bottom w:val="single" w:color="auto" w:sz="4" w:space="0"/>
               <w:right w:val="single" w:color="auto" w:sz="4" w:space="0"/>
             </w:tcBorders>
-            <w:textDirection w:val="tbRlV"/>
             <w:vAlign w:val="center"/>
           </w:tcPr>
           <w:p>
             <w:pPr>
-              <w:spacing w:line="360" w:lineRule="auto"/>
-              <w:ind w:left="113" w:right="113"/>
-              <w:jc w:val="center"/>
+              <w:widowControl/>
+              <w:spacing w:line="240" w:lineRule="auto"/>
+              <w:jc w:val="left"/>
               <w:rPr>
                 <w:rFonts w:ascii="仿宋_GB2312" w:hAnsi="宋体" w:eastAsia="仿宋_GB2312"/>
                 <w:sz w:val="32"/>
@@ -364,7 +679,7 @@
         </w:tc>
         <w:tc>
           <w:tcPr>
-            <w:tcW w:w="1004" w:type="dxa"/>
+            <w:tcW w:w="1334" w:type="dxa"/>
             <w:tcBorders>
               <w:top w:val="single" w:color="auto" w:sz="4" w:space="0"/>
               <w:left w:val="single" w:color="auto" w:sz="4" w:space="0"/>
@@ -375,7 +690,7 @@
           </w:tcPr>
           <w:p>
             <w:pPr>
-              <w:spacing w:line="360" w:lineRule="auto"/>
+              <w:spacing w:line="240" w:lineRule="auto"/>
               <w:jc w:val="center"/>
               <w:rPr>
                 <w:rFonts w:ascii="仿宋_GB2312" w:hAnsi="宋体" w:eastAsia="仿宋_GB2312"/>
@@ -389,40 +704,77 @@
                 <w:sz w:val="24"/>
                 <w:szCs w:val="24"/>
               </w:rPr>
-              <w:t>项目类别</w:t>
-            </w:r>
-          </w:p>
-        </w:tc>
-        <w:tc>
-          <w:tcPr>
-            <w:tcW w:w="6756" w:type="dxa"/>
+              <w:t>立项</w:t>
+            </w:r>
+          </w:p>
+          <w:p>
+            <w:pPr>
+              <w:spacing w:line="240" w:lineRule="auto"/>
+              <w:jc w:val="center"/>
+              <w:rPr>
+                <w:rFonts w:ascii="仿宋_GB2312" w:hAnsi="宋体" w:eastAsia="仿宋_GB2312"/>
+                <w:sz w:val="24"/>
+                <w:szCs w:val="24"/>
+              </w:rPr>
+            </w:pPr>
+            <w:r>
+              <w:rPr>
+                <w:rFonts w:hint="eastAsia" w:ascii="仿宋_GB2312" w:hAnsi="宋体" w:eastAsia="仿宋_GB2312" w:cs="仿宋_GB2312"/>
+                <w:sz w:val="24"/>
+                <w:szCs w:val="24"/>
+              </w:rPr>
+              <w:t>背景</w:t>
+            </w:r>
+          </w:p>
+          <w:p>
+            <w:pPr>
+              <w:spacing w:line="240" w:lineRule="auto"/>
+              <w:jc w:val="center"/>
+              <w:rPr>
+                <w:rFonts w:ascii="仿宋_GB2312" w:hAnsi="宋体" w:eastAsia="仿宋_GB2312"/>
+                <w:sz w:val="24"/>
+                <w:szCs w:val="24"/>
+              </w:rPr>
+            </w:pPr>
+            <w:r>
+              <w:rPr>
+                <w:rFonts w:hint="eastAsia" w:ascii="仿宋_GB2312" w:hAnsi="宋体" w:eastAsia="仿宋_GB2312" w:cs="仿宋_GB2312"/>
+                <w:sz w:val="24"/>
+                <w:szCs w:val="24"/>
+              </w:rPr>
+              <w:t>理由</w:t>
+            </w:r>
+          </w:p>
+        </w:tc>
+        <w:tc>
+          <w:tcPr>
+            <w:tcW w:w="6426" w:type="dxa"/>
             <w:gridSpan w:val="3"/>
             <w:tcBorders>
               <w:top w:val="single" w:color="auto" w:sz="4" w:space="0"/>
               <w:left w:val="single" w:color="auto" w:sz="4" w:space="0"/>
               <w:bottom w:val="single" w:color="auto" w:sz="4" w:space="0"/>
             </w:tcBorders>
-            <w:vAlign w:val="center"/>
-          </w:tcPr>
-          <w:p>
-            <w:pPr>
-              <w:spacing w:line="360" w:lineRule="auto"/>
-              <w:jc w:val="center"/>
-              <w:rPr>
-                <w:rFonts w:hint="default" w:ascii="仿宋_GB2312" w:hAnsi="宋体" w:eastAsia="仿宋_GB2312" w:cs="仿宋_GB2312"/>
-                <w:sz w:val="24"/>
-                <w:szCs w:val="24"/>
-                <w:lang w:val="en-US" w:eastAsia="zh-CN"/>
-              </w:rPr>
-            </w:pPr>
-            <w:r>
-              <w:rPr>
-                <w:rFonts w:hint="eastAsia" w:ascii="仿宋_GB2312" w:hAnsi="宋体" w:eastAsia="仿宋_GB2312" w:cs="仿宋_GB2312"/>
-                <w:sz w:val="24"/>
-                <w:szCs w:val="24"/>
-                <w:lang w:val="en-US" w:eastAsia="zh-CN"/>
-              </w:rPr>
-              <w:t>{{projectType}}</w:t>
+          </w:tcPr>
+          <w:p>
+            <w:pPr>
+              <w:spacing w:line="240" w:lineRule="auto"/>
+              <w:ind w:firstLine="480" w:firstLineChars="200"/>
+              <w:rPr>
+                <w:rFonts w:hint="default" w:ascii="仿宋" w:hAnsi="仿宋" w:eastAsia="仿宋" w:cs="仿宋_GB2312"/>
+                <w:sz w:val="24"/>
+                <w:szCs w:val="24"/>
+                <w:lang w:val="en-US" w:eastAsia="zh-CN"/>
+              </w:rPr>
+            </w:pPr>
+            <w:r>
+              <w:rPr>
+                <w:rFonts w:hint="eastAsia" w:ascii="仿宋" w:hAnsi="仿宋" w:eastAsia="仿宋" w:cs="仿宋_GB2312"/>
+                <w:sz w:val="24"/>
+                <w:szCs w:val="24"/>
+                <w:lang w:val="en-US" w:eastAsia="zh-CN"/>
+              </w:rPr>
+              <w:t>{{establishReason}}</w:t>
             </w:r>
           </w:p>
         </w:tc>
@@ -463,7 +815,7 @@
           <w:p>
             <w:pPr>
               <w:widowControl/>
-              <w:spacing w:line="360" w:lineRule="auto"/>
+              <w:spacing w:line="240" w:lineRule="auto"/>
               <w:jc w:val="left"/>
               <w:rPr>
                 <w:rFonts w:ascii="仿宋_GB2312" w:hAnsi="宋体" w:eastAsia="仿宋_GB2312"/>
@@ -475,7 +827,7 @@
         </w:tc>
         <w:tc>
           <w:tcPr>
-            <w:tcW w:w="1004" w:type="dxa"/>
+            <w:tcW w:w="1334" w:type="dxa"/>
             <w:tcBorders>
               <w:top w:val="single" w:color="auto" w:sz="4" w:space="0"/>
               <w:left w:val="single" w:color="auto" w:sz="4" w:space="0"/>
@@ -486,7 +838,7 @@
           </w:tcPr>
           <w:p>
             <w:pPr>
-              <w:spacing w:line="240" w:lineRule="exact"/>
+              <w:spacing w:line="240" w:lineRule="auto"/>
               <w:jc w:val="center"/>
               <w:rPr>
                 <w:rFonts w:ascii="仿宋_GB2312" w:hAnsi="宋体" w:eastAsia="仿宋_GB2312"/>
@@ -500,12 +852,12 @@
                 <w:sz w:val="24"/>
                 <w:szCs w:val="24"/>
               </w:rPr>
-              <w:t>投资概算</w:t>
-            </w:r>
-          </w:p>
-          <w:p>
-            <w:pPr>
-              <w:spacing w:line="240" w:lineRule="exact"/>
+              <w:t>立项</w:t>
+            </w:r>
+          </w:p>
+          <w:p>
+            <w:pPr>
+              <w:spacing w:line="240" w:lineRule="auto"/>
               <w:jc w:val="center"/>
               <w:rPr>
                 <w:rFonts w:ascii="仿宋_GB2312" w:hAnsi="宋体" w:eastAsia="仿宋_GB2312"/>
@@ -519,103 +871,58 @@
                 <w:sz w:val="24"/>
                 <w:szCs w:val="24"/>
               </w:rPr>
-              <w:t>（万元）</w:t>
-            </w:r>
-          </w:p>
-        </w:tc>
-        <w:tc>
-          <w:tcPr>
-            <w:tcW w:w="1722" w:type="dxa"/>
+              <w:t>内容</w:t>
+            </w:r>
+          </w:p>
+          <w:p>
+            <w:pPr>
+              <w:spacing w:line="240" w:lineRule="auto"/>
+              <w:jc w:val="center"/>
+              <w:rPr>
+                <w:rFonts w:ascii="仿宋_GB2312" w:hAnsi="宋体" w:eastAsia="仿宋_GB2312"/>
+                <w:sz w:val="24"/>
+                <w:szCs w:val="24"/>
+              </w:rPr>
+            </w:pPr>
+            <w:r>
+              <w:rPr>
+                <w:rFonts w:hint="eastAsia" w:ascii="仿宋_GB2312" w:hAnsi="宋体" w:eastAsia="仿宋_GB2312" w:cs="仿宋_GB2312"/>
+                <w:sz w:val="24"/>
+                <w:szCs w:val="24"/>
+              </w:rPr>
+              <w:t>规模</w:t>
+            </w:r>
+          </w:p>
+        </w:tc>
+        <w:tc>
+          <w:tcPr>
+            <w:tcW w:w="6426" w:type="dxa"/>
+            <w:gridSpan w:val="3"/>
             <w:tcBorders>
               <w:top w:val="single" w:color="auto" w:sz="4" w:space="0"/>
               <w:left w:val="single" w:color="auto" w:sz="4" w:space="0"/>
               <w:bottom w:val="single" w:color="auto" w:sz="4" w:space="0"/>
-              <w:right w:val="single" w:color="auto" w:sz="4" w:space="0"/>
-            </w:tcBorders>
-            <w:vAlign w:val="center"/>
-          </w:tcPr>
-          <w:p>
-            <w:pPr>
-              <w:spacing w:line="360" w:lineRule="auto"/>
-              <w:jc w:val="center"/>
-              <w:rPr>
-                <w:rFonts w:hint="default" w:ascii="仿宋" w:hAnsi="仿宋" w:eastAsia="仿宋"/>
-                <w:sz w:val="24"/>
-                <w:szCs w:val="24"/>
-                <w:lang w:val="en-US" w:eastAsia="zh-CN"/>
-              </w:rPr>
-            </w:pPr>
-            <w:r>
-              <w:rPr>
-                <w:rFonts w:hint="eastAsia" w:ascii="仿宋" w:hAnsi="仿宋" w:eastAsia="仿宋"/>
-                <w:sz w:val="24"/>
-                <w:szCs w:val="24"/>
-                <w:lang w:val="en-US" w:eastAsia="zh-CN"/>
-              </w:rPr>
-              <w:t>{{investmentEstimate}}</w:t>
-            </w:r>
-          </w:p>
-        </w:tc>
-        <w:tc>
-          <w:tcPr>
-            <w:tcW w:w="1291" w:type="dxa"/>
-            <w:tcBorders>
-              <w:top w:val="single" w:color="auto" w:sz="4" w:space="0"/>
-              <w:left w:val="single" w:color="auto" w:sz="4" w:space="0"/>
-              <w:bottom w:val="single" w:color="auto" w:sz="4" w:space="0"/>
-              <w:right w:val="single" w:color="auto" w:sz="4" w:space="0"/>
-            </w:tcBorders>
-            <w:vAlign w:val="center"/>
-          </w:tcPr>
-          <w:p>
-            <w:pPr>
-              <w:spacing w:line="240" w:lineRule="exact"/>
-              <w:jc w:val="center"/>
-              <w:rPr>
-                <w:rFonts w:ascii="仿宋" w:hAnsi="仿宋" w:eastAsia="仿宋"/>
-                <w:sz w:val="24"/>
-                <w:szCs w:val="24"/>
-              </w:rPr>
-            </w:pPr>
-            <w:r>
-              <w:rPr>
-                <w:rFonts w:hint="eastAsia" w:ascii="仿宋_GB2312" w:hAnsi="宋体" w:eastAsia="仿宋_GB2312" w:cs="仿宋_GB2312"/>
-                <w:sz w:val="24"/>
-                <w:szCs w:val="24"/>
-              </w:rPr>
-              <w:t>项目负责人</w:t>
-            </w:r>
-          </w:p>
-        </w:tc>
-        <w:tc>
-          <w:tcPr>
-            <w:tcW w:w="3743" w:type="dxa"/>
-            <w:tcBorders>
-              <w:top w:val="single" w:color="auto" w:sz="4" w:space="0"/>
-              <w:left w:val="single" w:color="auto" w:sz="4" w:space="0"/>
-              <w:bottom w:val="single" w:color="auto" w:sz="4" w:space="0"/>
-            </w:tcBorders>
-            <w:vAlign w:val="center"/>
-          </w:tcPr>
-          <w:p>
-            <w:pPr>
-              <w:spacing w:line="360" w:lineRule="auto"/>
-              <w:jc w:val="center"/>
-              <w:rPr>
-                <w:rFonts w:hint="default" w:ascii="仿宋_GB2312" w:hAnsi="宋体" w:eastAsia="仿宋_GB2312" w:cs="仿宋_GB2312"/>
-                <w:sz w:val="24"/>
-                <w:szCs w:val="24"/>
-                <w:lang w:val="en-US" w:eastAsia="zh-CN"/>
-              </w:rPr>
-            </w:pPr>
-            <w:r>
-              <w:rPr>
-                <w:rFonts w:hint="eastAsia" w:ascii="仿宋_GB2312" w:hAnsi="宋体" w:eastAsia="仿宋_GB2312" w:cs="仿宋_GB2312"/>
-                <w:sz w:val="24"/>
-                <w:szCs w:val="24"/>
-                <w:lang w:val="en-US" w:eastAsia="zh-CN"/>
-              </w:rPr>
-              <w:t>{{personInCharge}}</w:t>
+            </w:tcBorders>
+          </w:tcPr>
+          <w:p>
+            <w:pPr>
+              <w:spacing w:line="240" w:lineRule="auto"/>
+              <w:ind w:firstLine="560"/>
+              <w:rPr>
+                <w:rFonts w:hint="default" w:ascii="仿宋_GB2312" w:eastAsia="仿宋_GB2312"/>
+                <w:sz w:val="24"/>
+                <w:szCs w:val="24"/>
+                <w:lang w:val="en-US" w:eastAsia="zh-CN"/>
+              </w:rPr>
+            </w:pPr>
+            <w:r>
+              <w:rPr>
+                <w:rFonts w:hint="eastAsia" w:ascii="仿宋_GB2312" w:eastAsia="仿宋_GB2312"/>
+                <w:sz w:val="24"/>
+                <w:szCs w:val="24"/>
+                <w:lang w:val="en-US" w:eastAsia="zh-CN"/>
+              </w:rPr>
+              <w:t>{{scale}}</w:t>
             </w:r>
           </w:p>
         </w:tc>
@@ -656,7 +963,7 @@
           <w:p>
             <w:pPr>
               <w:widowControl/>
-              <w:spacing w:line="360" w:lineRule="auto"/>
+              <w:spacing w:line="240" w:lineRule="auto"/>
               <w:jc w:val="left"/>
               <w:rPr>
                 <w:rFonts w:ascii="仿宋_GB2312" w:hAnsi="宋体" w:eastAsia="仿宋_GB2312"/>
@@ -668,7 +975,7 @@
         </w:tc>
         <w:tc>
           <w:tcPr>
-            <w:tcW w:w="1004" w:type="dxa"/>
+            <w:tcW w:w="1334" w:type="dxa"/>
             <w:tcBorders>
               <w:top w:val="single" w:color="auto" w:sz="4" w:space="0"/>
               <w:left w:val="single" w:color="auto" w:sz="4" w:space="0"/>
@@ -679,7 +986,7 @@
           </w:tcPr>
           <w:p>
             <w:pPr>
-              <w:spacing w:line="360" w:lineRule="auto"/>
+              <w:spacing w:line="240" w:lineRule="auto"/>
               <w:jc w:val="center"/>
               <w:rPr>
                 <w:rFonts w:ascii="仿宋_GB2312" w:hAnsi="宋体" w:eastAsia="仿宋_GB2312"/>
@@ -693,12 +1000,12 @@
                 <w:sz w:val="24"/>
                 <w:szCs w:val="24"/>
               </w:rPr>
-              <w:t>立项</w:t>
-            </w:r>
-          </w:p>
-          <w:p>
-            <w:pPr>
-              <w:spacing w:line="360" w:lineRule="auto"/>
+              <w:t>投资</w:t>
+            </w:r>
+          </w:p>
+          <w:p>
+            <w:pPr>
+              <w:spacing w:line="240" w:lineRule="auto"/>
               <w:jc w:val="center"/>
               <w:rPr>
                 <w:rFonts w:ascii="仿宋_GB2312" w:hAnsi="宋体" w:eastAsia="仿宋_GB2312"/>
@@ -712,12 +1019,12 @@
                 <w:sz w:val="24"/>
                 <w:szCs w:val="24"/>
               </w:rPr>
-              <w:t>背景</w:t>
-            </w:r>
-          </w:p>
-          <w:p>
-            <w:pPr>
-              <w:spacing w:line="360" w:lineRule="auto"/>
+              <w:t>概算</w:t>
+            </w:r>
+          </w:p>
+          <w:p>
+            <w:pPr>
+              <w:spacing w:line="240" w:lineRule="auto"/>
               <w:jc w:val="center"/>
               <w:rPr>
                 <w:rFonts w:ascii="仿宋_GB2312" w:hAnsi="宋体" w:eastAsia="仿宋_GB2312"/>
@@ -731,13 +1038,13 @@
                 <w:sz w:val="24"/>
                 <w:szCs w:val="24"/>
               </w:rPr>
-              <w:t>理由</w:t>
-            </w:r>
-          </w:p>
-        </w:tc>
-        <w:tc>
-          <w:tcPr>
-            <w:tcW w:w="6756" w:type="dxa"/>
+              <w:t>说明</w:t>
+            </w:r>
+          </w:p>
+        </w:tc>
+        <w:tc>
+          <w:tcPr>
+            <w:tcW w:w="6426" w:type="dxa"/>
             <w:gridSpan w:val="3"/>
             <w:tcBorders>
               <w:top w:val="single" w:color="auto" w:sz="4" w:space="0"/>
@@ -747,23 +1054,22 @@
           </w:tcPr>
           <w:p>
             <w:pPr>
-              <w:spacing w:line="500" w:lineRule="exact"/>
-              <w:ind w:firstLine="480" w:firstLineChars="200"/>
-              <w:rPr>
-                <w:rFonts w:hint="default" w:ascii="仿宋" w:hAnsi="仿宋" w:eastAsia="仿宋" w:cs="仿宋_GB2312"/>
-                <w:sz w:val="24"/>
-                <w:szCs w:val="24"/>
-                <w:lang w:val="en-US" w:eastAsia="zh-CN"/>
-              </w:rPr>
-            </w:pPr>
-            <w:r>
-              <w:rPr>
-                <w:rFonts w:hint="eastAsia" w:ascii="仿宋" w:hAnsi="仿宋" w:eastAsia="仿宋" w:cs="仿宋_GB2312"/>
-                <w:sz w:val="24"/>
-                <w:szCs w:val="24"/>
-                <w:lang w:val="en-US" w:eastAsia="zh-CN"/>
-              </w:rPr>
-              <w:t>{{establishReason}}</w:t>
+              <w:spacing w:line="240" w:lineRule="auto"/>
+              <w:rPr>
+                <w:rFonts w:hint="default" w:ascii="仿宋_GB2312" w:hAnsi="宋体" w:eastAsia="仿宋_GB2312"/>
+                <w:sz w:val="24"/>
+                <w:szCs w:val="24"/>
+                <w:lang w:val="en-US" w:eastAsia="zh-CN"/>
+              </w:rPr>
+            </w:pPr>
+            <w:r>
+              <w:rPr>
+                <w:rFonts w:hint="eastAsia" w:ascii="仿宋_GB2312" w:hAnsi="宋体" w:eastAsia="仿宋_GB2312"/>
+                <w:sz w:val="24"/>
+                <w:szCs w:val="24"/>
+                <w:lang w:val="en-US" w:eastAsia="zh-CN"/>
+              </w:rPr>
+              <w:t>{{illustration}}</w:t>
             </w:r>
           </w:p>
         </w:tc>
@@ -804,7 +1110,7 @@
           <w:p>
             <w:pPr>
               <w:widowControl/>
-              <w:spacing w:line="360" w:lineRule="auto"/>
+              <w:spacing w:line="240" w:lineRule="auto"/>
               <w:jc w:val="left"/>
               <w:rPr>
                 <w:rFonts w:ascii="仿宋_GB2312" w:hAnsi="宋体" w:eastAsia="仿宋_GB2312"/>
@@ -816,7 +1122,7 @@
         </w:tc>
         <w:tc>
           <w:tcPr>
-            <w:tcW w:w="1004" w:type="dxa"/>
+            <w:tcW w:w="1334" w:type="dxa"/>
             <w:tcBorders>
               <w:top w:val="single" w:color="auto" w:sz="4" w:space="0"/>
               <w:left w:val="single" w:color="auto" w:sz="4" w:space="0"/>
@@ -827,7 +1133,7 @@
           </w:tcPr>
           <w:p>
             <w:pPr>
-              <w:spacing w:line="360" w:lineRule="auto"/>
+              <w:spacing w:line="240" w:lineRule="auto"/>
               <w:jc w:val="center"/>
               <w:rPr>
                 <w:rFonts w:ascii="仿宋_GB2312" w:hAnsi="宋体" w:eastAsia="仿宋_GB2312"/>
@@ -841,12 +1147,12 @@
                 <w:sz w:val="24"/>
                 <w:szCs w:val="24"/>
               </w:rPr>
-              <w:t>立项</w:t>
-            </w:r>
-          </w:p>
-          <w:p>
-            <w:pPr>
-              <w:spacing w:line="360" w:lineRule="auto"/>
+              <w:t>部门</w:t>
+            </w:r>
+          </w:p>
+          <w:p>
+            <w:pPr>
+              <w:spacing w:line="240" w:lineRule="auto"/>
               <w:jc w:val="center"/>
               <w:rPr>
                 <w:rFonts w:ascii="仿宋_GB2312" w:hAnsi="宋体" w:eastAsia="仿宋_GB2312"/>
@@ -860,12 +1166,12 @@
                 <w:sz w:val="24"/>
                 <w:szCs w:val="24"/>
               </w:rPr>
-              <w:t>内容</w:t>
-            </w:r>
-          </w:p>
-          <w:p>
-            <w:pPr>
-              <w:spacing w:line="360" w:lineRule="auto"/>
+              <w:t>审核</w:t>
+            </w:r>
+          </w:p>
+          <w:p>
+            <w:pPr>
+              <w:spacing w:line="240" w:lineRule="auto"/>
               <w:jc w:val="center"/>
               <w:rPr>
                 <w:rFonts w:ascii="仿宋_GB2312" w:hAnsi="宋体" w:eastAsia="仿宋_GB2312"/>
@@ -879,171 +1185,24 @@
                 <w:sz w:val="24"/>
                 <w:szCs w:val="24"/>
               </w:rPr>
-              <w:t>规模</w:t>
-            </w:r>
-          </w:p>
-        </w:tc>
-        <w:tc>
-          <w:tcPr>
-            <w:tcW w:w="6756" w:type="dxa"/>
+              <w:t>意见</w:t>
+            </w:r>
+          </w:p>
+        </w:tc>
+        <w:tc>
+          <w:tcPr>
+            <w:tcW w:w="6426" w:type="dxa"/>
             <w:gridSpan w:val="3"/>
             <w:tcBorders>
               <w:top w:val="single" w:color="auto" w:sz="4" w:space="0"/>
               <w:left w:val="single" w:color="auto" w:sz="4" w:space="0"/>
               <w:bottom w:val="single" w:color="auto" w:sz="4" w:space="0"/>
             </w:tcBorders>
-          </w:tcPr>
-          <w:p>
-            <w:pPr>
-              <w:spacing w:line="500" w:lineRule="exact"/>
-              <w:ind w:firstLine="560"/>
-              <w:rPr>
-                <w:rFonts w:hint="default" w:ascii="仿宋_GB2312" w:eastAsia="仿宋_GB2312"/>
-                <w:sz w:val="24"/>
-                <w:szCs w:val="24"/>
-                <w:lang w:val="en-US" w:eastAsia="zh-CN"/>
-              </w:rPr>
-            </w:pPr>
-            <w:r>
-              <w:rPr>
-                <w:rFonts w:hint="eastAsia" w:ascii="仿宋_GB2312" w:eastAsia="仿宋_GB2312"/>
-                <w:sz w:val="24"/>
-                <w:szCs w:val="24"/>
-                <w:lang w:val="en-US" w:eastAsia="zh-CN"/>
-              </w:rPr>
-              <w:t>{{scale}}</w:t>
-            </w:r>
-          </w:p>
-        </w:tc>
-      </w:tr>
-      <w:tr>
-        <w:tblPrEx>
-          <w:tblBorders>
-            <w:top w:val="single" w:color="auto" w:sz="4" w:space="0"/>
-            <w:left w:val="single" w:color="auto" w:sz="4" w:space="0"/>
-            <w:bottom w:val="single" w:color="auto" w:sz="4" w:space="0"/>
-            <w:right w:val="single" w:color="auto" w:sz="4" w:space="0"/>
-            <w:insideH w:val="none" w:color="auto" w:sz="0" w:space="0"/>
-            <w:insideV w:val="none" w:color="auto" w:sz="0" w:space="0"/>
-          </w:tblBorders>
-          <w:tblLayout w:type="fixed"/>
-          <w:tblCellMar>
-            <w:top w:w="0" w:type="dxa"/>
-            <w:left w:w="108" w:type="dxa"/>
-            <w:bottom w:w="0" w:type="dxa"/>
-            <w:right w:w="108" w:type="dxa"/>
-          </w:tblCellMar>
-        </w:tblPrEx>
-        <w:trPr>
-          <w:cantSplit/>
-          <w:trHeight w:val="90" w:hRule="atLeast"/>
-        </w:trPr>
-        <w:tc>
-          <w:tcPr>
-            <w:tcW w:w="660" w:type="dxa"/>
-            <w:vMerge w:val="continue"/>
-            <w:tcBorders>
-              <w:top w:val="single" w:color="auto" w:sz="4" w:space="0"/>
-              <w:bottom w:val="single" w:color="auto" w:sz="4" w:space="0"/>
-              <w:right w:val="single" w:color="auto" w:sz="4" w:space="0"/>
-            </w:tcBorders>
             <w:vAlign w:val="center"/>
           </w:tcPr>
           <w:p>
             <w:pPr>
-              <w:widowControl/>
-              <w:spacing w:line="360" w:lineRule="auto"/>
-              <w:jc w:val="left"/>
-              <w:rPr>
-                <w:rFonts w:ascii="仿宋_GB2312" w:hAnsi="宋体" w:eastAsia="仿宋_GB2312"/>
-                <w:sz w:val="32"/>
-                <w:szCs w:val="32"/>
-              </w:rPr>
-            </w:pPr>
-          </w:p>
-        </w:tc>
-        <w:tc>
-          <w:tcPr>
-            <w:tcW w:w="1004" w:type="dxa"/>
-            <w:tcBorders>
-              <w:top w:val="single" w:color="auto" w:sz="4" w:space="0"/>
-              <w:left w:val="single" w:color="auto" w:sz="4" w:space="0"/>
-              <w:bottom w:val="single" w:color="auto" w:sz="4" w:space="0"/>
-              <w:right w:val="single" w:color="auto" w:sz="4" w:space="0"/>
-            </w:tcBorders>
-            <w:vAlign w:val="center"/>
-          </w:tcPr>
-          <w:p>
-            <w:pPr>
-              <w:spacing w:line="360" w:lineRule="auto"/>
-              <w:jc w:val="center"/>
-              <w:rPr>
-                <w:rFonts w:ascii="仿宋_GB2312" w:hAnsi="宋体" w:eastAsia="仿宋_GB2312"/>
-                <w:sz w:val="24"/>
-                <w:szCs w:val="24"/>
-              </w:rPr>
-            </w:pPr>
-            <w:r>
-              <w:rPr>
-                <w:rFonts w:hint="eastAsia" w:ascii="仿宋_GB2312" w:hAnsi="宋体" w:eastAsia="仿宋_GB2312" w:cs="仿宋_GB2312"/>
-                <w:sz w:val="24"/>
-                <w:szCs w:val="24"/>
-              </w:rPr>
-              <w:t>投资</w:t>
-            </w:r>
-          </w:p>
-          <w:p>
-            <w:pPr>
-              <w:spacing w:line="360" w:lineRule="auto"/>
-              <w:jc w:val="center"/>
-              <w:rPr>
-                <w:rFonts w:ascii="仿宋_GB2312" w:hAnsi="宋体" w:eastAsia="仿宋_GB2312"/>
-                <w:sz w:val="24"/>
-                <w:szCs w:val="24"/>
-              </w:rPr>
-            </w:pPr>
-            <w:r>
-              <w:rPr>
-                <w:rFonts w:hint="eastAsia" w:ascii="仿宋_GB2312" w:hAnsi="宋体" w:eastAsia="仿宋_GB2312" w:cs="仿宋_GB2312"/>
-                <w:sz w:val="24"/>
-                <w:szCs w:val="24"/>
-              </w:rPr>
-              <w:t>概算</w:t>
-            </w:r>
-          </w:p>
-          <w:p>
-            <w:pPr>
-              <w:spacing w:line="360" w:lineRule="auto"/>
-              <w:jc w:val="center"/>
-              <w:rPr>
-                <w:rFonts w:ascii="仿宋_GB2312" w:hAnsi="宋体" w:eastAsia="仿宋_GB2312"/>
-                <w:sz w:val="24"/>
-                <w:szCs w:val="24"/>
-              </w:rPr>
-            </w:pPr>
-            <w:r>
-              <w:rPr>
-                <w:rFonts w:hint="eastAsia" w:ascii="仿宋_GB2312" w:hAnsi="宋体" w:eastAsia="仿宋_GB2312" w:cs="仿宋_GB2312"/>
-                <w:sz w:val="24"/>
-                <w:szCs w:val="24"/>
-              </w:rPr>
-              <w:t>说明</w:t>
-            </w:r>
-          </w:p>
-        </w:tc>
-        <w:tc>
-          <w:tcPr>
-            <w:tcW w:w="6756" w:type="dxa"/>
-            <w:gridSpan w:val="3"/>
-            <w:tcBorders>
-              <w:top w:val="single" w:color="auto" w:sz="4" w:space="0"/>
-              <w:left w:val="single" w:color="auto" w:sz="4" w:space="0"/>
-              <w:bottom w:val="single" w:color="auto" w:sz="4" w:space="0"/>
-            </w:tcBorders>
-          </w:tcPr>
-          <w:p>
-            <w:pPr>
-              <w:spacing w:line="400" w:lineRule="exact"/>
+              <w:spacing w:line="240" w:lineRule="auto"/>
               <w:rPr>
                 <w:rFonts w:hint="default" w:ascii="仿宋_GB2312" w:hAnsi="宋体" w:eastAsia="仿宋_GB2312"/>
                 <w:sz w:val="24"/>
@@ -1058,140 +1217,13 @@
                 <w:szCs w:val="24"/>
                 <w:lang w:val="en-US" w:eastAsia="zh-CN"/>
               </w:rPr>
-              <w:t>{{illustration}}</w:t>
-            </w:r>
-          </w:p>
-        </w:tc>
-      </w:tr>
-      <w:tr>
-        <w:tblPrEx>
-          <w:tblBorders>
-            <w:top w:val="single" w:color="auto" w:sz="4" w:space="0"/>
-            <w:left w:val="single" w:color="auto" w:sz="4" w:space="0"/>
-            <w:bottom w:val="single" w:color="auto" w:sz="4" w:space="0"/>
-            <w:right w:val="single" w:color="auto" w:sz="4" w:space="0"/>
-            <w:insideH w:val="none" w:color="auto" w:sz="0" w:space="0"/>
-            <w:insideV w:val="none" w:color="auto" w:sz="0" w:space="0"/>
-          </w:tblBorders>
-          <w:tblLayout w:type="fixed"/>
-          <w:tblCellMar>
-            <w:top w:w="0" w:type="dxa"/>
-            <w:left w:w="108" w:type="dxa"/>
-            <w:bottom w:w="0" w:type="dxa"/>
-            <w:right w:w="108" w:type="dxa"/>
-          </w:tblCellMar>
-        </w:tblPrEx>
-        <w:trPr>
-          <w:cantSplit/>
-          <w:trHeight w:val="90" w:hRule="atLeast"/>
-        </w:trPr>
-        <w:tc>
-          <w:tcPr>
-            <w:tcW w:w="660" w:type="dxa"/>
-            <w:vMerge w:val="continue"/>
-            <w:tcBorders>
-              <w:top w:val="single" w:color="auto" w:sz="4" w:space="0"/>
-              <w:bottom w:val="single" w:color="auto" w:sz="4" w:space="0"/>
-              <w:right w:val="single" w:color="auto" w:sz="4" w:space="0"/>
-            </w:tcBorders>
-            <w:vAlign w:val="center"/>
-          </w:tcPr>
-          <w:p>
-            <w:pPr>
-              <w:widowControl/>
-              <w:spacing w:line="360" w:lineRule="auto"/>
-              <w:jc w:val="left"/>
-              <w:rPr>
-                <w:rFonts w:ascii="仿宋_GB2312" w:hAnsi="宋体" w:eastAsia="仿宋_GB2312"/>
-                <w:sz w:val="32"/>
-                <w:szCs w:val="32"/>
-              </w:rPr>
-            </w:pPr>
-          </w:p>
-        </w:tc>
-        <w:tc>
-          <w:tcPr>
-            <w:tcW w:w="1004" w:type="dxa"/>
-            <w:tcBorders>
-              <w:top w:val="single" w:color="auto" w:sz="4" w:space="0"/>
-              <w:left w:val="single" w:color="auto" w:sz="4" w:space="0"/>
-              <w:bottom w:val="single" w:color="auto" w:sz="4" w:space="0"/>
-              <w:right w:val="single" w:color="auto" w:sz="4" w:space="0"/>
-            </w:tcBorders>
-            <w:vAlign w:val="center"/>
-          </w:tcPr>
-          <w:p>
-            <w:pPr>
-              <w:spacing w:line="360" w:lineRule="auto"/>
-              <w:jc w:val="center"/>
-              <w:rPr>
-                <w:rFonts w:ascii="仿宋_GB2312" w:hAnsi="宋体" w:eastAsia="仿宋_GB2312"/>
-                <w:sz w:val="24"/>
-                <w:szCs w:val="24"/>
-              </w:rPr>
-            </w:pPr>
-            <w:r>
-              <w:rPr>
-                <w:rFonts w:hint="eastAsia" w:ascii="仿宋_GB2312" w:hAnsi="宋体" w:eastAsia="仿宋_GB2312" w:cs="仿宋_GB2312"/>
-                <w:sz w:val="24"/>
-                <w:szCs w:val="24"/>
-              </w:rPr>
-              <w:t>部门</w:t>
-            </w:r>
-          </w:p>
-          <w:p>
-            <w:pPr>
-              <w:spacing w:line="360" w:lineRule="auto"/>
-              <w:jc w:val="center"/>
-              <w:rPr>
-                <w:rFonts w:ascii="仿宋_GB2312" w:hAnsi="宋体" w:eastAsia="仿宋_GB2312"/>
-                <w:sz w:val="24"/>
-                <w:szCs w:val="24"/>
-              </w:rPr>
-            </w:pPr>
-            <w:r>
-              <w:rPr>
-                <w:rFonts w:hint="eastAsia" w:ascii="仿宋_GB2312" w:hAnsi="宋体" w:eastAsia="仿宋_GB2312" w:cs="仿宋_GB2312"/>
-                <w:sz w:val="24"/>
-                <w:szCs w:val="24"/>
-              </w:rPr>
-              <w:t>审核</w:t>
-            </w:r>
-          </w:p>
-          <w:p>
-            <w:pPr>
-              <w:spacing w:line="360" w:lineRule="auto"/>
-              <w:jc w:val="center"/>
-              <w:rPr>
-                <w:rFonts w:ascii="仿宋_GB2312" w:hAnsi="宋体" w:eastAsia="仿宋_GB2312"/>
-                <w:sz w:val="24"/>
-                <w:szCs w:val="24"/>
-              </w:rPr>
-            </w:pPr>
-            <w:r>
-              <w:rPr>
-                <w:rFonts w:hint="eastAsia" w:ascii="仿宋_GB2312" w:hAnsi="宋体" w:eastAsia="仿宋_GB2312" w:cs="仿宋_GB2312"/>
-                <w:sz w:val="24"/>
-                <w:szCs w:val="24"/>
-              </w:rPr>
-              <w:t>意见</w:t>
-            </w:r>
-          </w:p>
-        </w:tc>
-        <w:tc>
-          <w:tcPr>
-            <w:tcW w:w="6756" w:type="dxa"/>
-            <w:gridSpan w:val="3"/>
-            <w:tcBorders>
-              <w:top w:val="single" w:color="auto" w:sz="4" w:space="0"/>
-              <w:left w:val="single" w:color="auto" w:sz="4" w:space="0"/>
-              <w:bottom w:val="single" w:color="auto" w:sz="4" w:space="0"/>
-            </w:tcBorders>
-            <w:vAlign w:val="center"/>
-          </w:tcPr>
-          <w:p>
-            <w:pPr>
-              <w:spacing w:line="360" w:lineRule="auto"/>
+              <w:t>{{bmshyj}}</w:t>
+            </w:r>
+          </w:p>
+          <w:p>
+            <w:pPr>
+              <w:spacing w:line="240" w:lineRule="auto"/>
+              <w:jc w:val="right"/>
               <w:rPr>
                 <w:rFonts w:hint="default" w:ascii="仿宋_GB2312" w:hAnsi="宋体" w:eastAsia="仿宋_GB2312"/>
                 <w:sz w:val="24"/>
@@ -1206,59 +1238,7 @@
                 <w:szCs w:val="24"/>
                 <w:lang w:val="en-US" w:eastAsia="zh-CN"/>
               </w:rPr>
-              <w:t>{{bmshyj}}</w:t>
-            </w:r>
-          </w:p>
-          <w:p>
-            <w:pPr>
-              <w:spacing w:line="360" w:lineRule="auto"/>
-              <w:rPr>
-                <w:rFonts w:hint="eastAsia" w:ascii="仿宋_GB2312" w:hAnsi="宋体" w:eastAsia="仿宋_GB2312"/>
-                <w:sz w:val="24"/>
-                <w:szCs w:val="24"/>
-                <w:lang w:val="en-US" w:eastAsia="zh-CN"/>
-              </w:rPr>
-            </w:pPr>
-            <w:r>
-              <w:rPr>
-                <w:rFonts w:hint="eastAsia" w:ascii="仿宋_GB2312" w:hAnsi="宋体" w:eastAsia="仿宋_GB2312"/>
-                <w:sz w:val="24"/>
-                <w:szCs w:val="24"/>
-                <w:lang w:val="en-US" w:eastAsia="zh-CN"/>
-              </w:rPr>
-              <w:t xml:space="preserve">                                           {{jl}}</w:t>
-            </w:r>
-          </w:p>
-          <w:p>
-            <w:pPr>
-              <w:spacing w:line="360" w:lineRule="auto"/>
-              <w:jc w:val="left"/>
-              <w:rPr>
-                <w:rFonts w:hint="default" w:ascii="仿宋_GB2312" w:hAnsi="宋体" w:eastAsia="仿宋_GB2312"/>
-                <w:sz w:val="24"/>
-                <w:szCs w:val="24"/>
-                <w:lang w:val="en-US" w:eastAsia="zh-CN"/>
-              </w:rPr>
-            </w:pPr>
-            <w:r>
-              <w:rPr>
-                <w:rFonts w:hint="eastAsia" w:ascii="仿宋_GB2312" w:hAnsi="宋体" w:eastAsia="仿宋_GB2312"/>
-                <w:sz w:val="24"/>
-                <w:szCs w:val="24"/>
-                <w:lang w:val="en-US" w:eastAsia="zh-CN"/>
-              </w:rPr>
-              <w:t xml:space="preserve">                                          </w:t>
-            </w:r>
-            <w:bookmarkStart w:id="0" w:name="_GoBack"/>
-            <w:bookmarkEnd w:id="0"/>
-            <w:r>
-              <w:rPr>
-                <w:rFonts w:hint="eastAsia" w:ascii="仿宋_GB2312" w:hAnsi="宋体" w:eastAsia="仿宋_GB2312"/>
-                <w:sz w:val="24"/>
-                <w:szCs w:val="24"/>
-                <w:lang w:val="en-US" w:eastAsia="zh-CN"/>
-              </w:rPr>
-              <w:t>{{bmspsj}}</w:t>
+              <w:t xml:space="preserve">                                      {{jl}}                                          {{bmspsj}}</w:t>
             </w:r>
           </w:p>
         </w:tc>
@@ -1286,7 +1266,7 @@
         </w:trPr>
         <w:tc>
           <w:tcPr>
-            <w:tcW w:w="1664" w:type="dxa"/>
+            <w:tcW w:w="1994" w:type="dxa"/>
             <w:gridSpan w:val="2"/>
             <w:tcBorders>
               <w:top w:val="single" w:color="auto" w:sz="4" w:space="0"/>
@@ -1316,7 +1296,7 @@
         </w:tc>
         <w:tc>
           <w:tcPr>
-            <w:tcW w:w="6756" w:type="dxa"/>
+            <w:tcW w:w="6426" w:type="dxa"/>
             <w:gridSpan w:val="3"/>
             <w:tcBorders>
               <w:top w:val="single" w:color="auto" w:sz="4" w:space="0"/>
@@ -1327,9 +1307,54 @@
           <w:p>
             <w:pPr>
               <w:widowControl/>
-              <w:spacing w:line="360" w:lineRule="auto"/>
+              <w:spacing w:line="240" w:lineRule="auto"/>
+              <w:ind w:left="5040" w:hanging="5040" w:hangingChars="2100"/>
               <w:jc w:val="left"/>
               <w:rPr>
+                <w:rFonts w:hint="eastAsia" w:ascii="仿宋_GB2312" w:hAnsi="宋体" w:eastAsia="仿宋_GB2312"/>
+                <w:sz w:val="24"/>
+                <w:szCs w:val="24"/>
+                <w:lang w:val="en-US" w:eastAsia="zh-CN"/>
+              </w:rPr>
+            </w:pPr>
+            <w:r>
+              <w:rPr>
+                <w:rFonts w:hint="eastAsia" w:ascii="仿宋_GB2312" w:hAnsi="宋体" w:eastAsia="仿宋_GB2312"/>
+                <w:sz w:val="24"/>
+                <w:szCs w:val="24"/>
+                <w:lang w:val="en-US" w:eastAsia="zh-CN"/>
+              </w:rPr>
+              <w:t>{{sjbjlyj}}</w:t>
+            </w:r>
+          </w:p>
+          <w:p>
+            <w:pPr>
+              <w:widowControl/>
+              <w:spacing w:line="240" w:lineRule="auto"/>
+              <w:ind w:left="5040" w:hanging="5040" w:hangingChars="2100"/>
+              <w:jc w:val="right"/>
+              <w:rPr>
+                <w:rFonts w:hint="eastAsia" w:ascii="仿宋_GB2312" w:hAnsi="宋体" w:eastAsia="仿宋_GB2312"/>
+                <w:sz w:val="24"/>
+                <w:szCs w:val="24"/>
+                <w:lang w:val="en-US" w:eastAsia="zh-CN"/>
+              </w:rPr>
+            </w:pPr>
+            <w:r>
+              <w:rPr>
+                <w:rFonts w:hint="eastAsia" w:ascii="仿宋_GB2312" w:hAnsi="宋体" w:eastAsia="仿宋_GB2312"/>
+                <w:sz w:val="24"/>
+                <w:szCs w:val="24"/>
+                <w:lang w:val="en-US" w:eastAsia="zh-CN"/>
+              </w:rPr>
+              <w:t>{{jsbjl}}</w:t>
+            </w:r>
+          </w:p>
+          <w:p>
+            <w:pPr>
+              <w:spacing w:line="240" w:lineRule="auto"/>
+              <w:jc w:val="right"/>
+              <w:rPr>
                 <w:rFonts w:hint="default" w:ascii="仿宋_GB2312" w:hAnsi="宋体" w:eastAsia="仿宋_GB2312"/>
                 <w:sz w:val="24"/>
                 <w:szCs w:val="24"/>
@@ -1343,71 +1368,7 @@
                 <w:szCs w:val="24"/>
                 <w:lang w:val="en-US" w:eastAsia="zh-CN"/>
               </w:rPr>
-              <w:t>{{sjbjlyj}}</w:t>
-            </w:r>
-          </w:p>
-          <w:p>
-            <w:pPr>
-              <w:spacing w:line="360" w:lineRule="auto"/>
-              <w:jc w:val="left"/>
-              <w:rPr>
-                <w:rFonts w:hint="eastAsia" w:ascii="仿宋_GB2312" w:hAnsi="宋体" w:eastAsia="仿宋_GB2312"/>
-                <w:sz w:val="24"/>
-                <w:szCs w:val="24"/>
-                <w:lang w:val="en-US" w:eastAsia="zh-CN"/>
-              </w:rPr>
-            </w:pPr>
-            <w:r>
-              <w:rPr>
-                <w:rFonts w:hint="eastAsia" w:ascii="仿宋_GB2312" w:hAnsi="宋体" w:eastAsia="仿宋_GB2312"/>
-                <w:sz w:val="24"/>
-                <w:szCs w:val="24"/>
-                <w:lang w:val="en-US" w:eastAsia="zh-CN"/>
-              </w:rPr>
-              <w:t xml:space="preserve">                                           {{jsbjl}}</w:t>
-            </w:r>
-          </w:p>
-          <w:p>
-            <w:pPr>
-              <w:spacing w:line="360" w:lineRule="auto"/>
-              <w:ind w:firstLine="5040" w:firstLineChars="2100"/>
-              <w:jc w:val="left"/>
-              <w:rPr>
-                <w:rFonts w:hint="eastAsia" w:ascii="仿宋_GB2312" w:hAnsi="宋体" w:eastAsia="仿宋_GB2312"/>
-                <w:sz w:val="24"/>
-                <w:szCs w:val="24"/>
-                <w:lang w:val="en-US" w:eastAsia="zh-CN"/>
-              </w:rPr>
-            </w:pPr>
-            <w:r>
-              <w:rPr>
-                <w:rFonts w:hint="eastAsia" w:ascii="仿宋_GB2312" w:hAnsi="宋体" w:eastAsia="仿宋_GB2312"/>
-                <w:sz w:val="24"/>
-                <w:szCs w:val="24"/>
-                <w:lang w:val="en-US" w:eastAsia="zh-CN"/>
-              </w:rPr>
               <w:t>{{jsbspsj}}</w:t>
-            </w:r>
-          </w:p>
-          <w:p>
-            <w:pPr>
-              <w:spacing w:line="360" w:lineRule="auto"/>
-              <w:jc w:val="both"/>
-              <w:rPr>
-                <w:rFonts w:hint="default" w:ascii="仿宋_GB2312" w:hAnsi="宋体" w:eastAsia="仿宋_GB2312"/>
-                <w:sz w:val="24"/>
-                <w:szCs w:val="24"/>
-                <w:lang w:val="en-US" w:eastAsia="zh-CN"/>
-              </w:rPr>
-            </w:pPr>
-            <w:r>
-              <w:rPr>
-                <w:rFonts w:hint="eastAsia" w:ascii="仿宋_GB2312" w:hAnsi="宋体" w:eastAsia="仿宋_GB2312"/>
-                <w:sz w:val="24"/>
-                <w:szCs w:val="24"/>
-                <w:lang w:val="en-US" w:eastAsia="zh-CN"/>
-              </w:rPr>
-              <w:t xml:space="preserve">        </w:t>
             </w:r>
           </w:p>
         </w:tc>
@@ -1415,7 +1376,7 @@
     </w:tbl>
     <w:p>
       <w:pPr>
-        <w:spacing w:line="400" w:lineRule="exact"/>
+        <w:spacing w:line="240" w:lineRule="auto"/>
         <w:rPr>
           <w:rFonts w:ascii="仿宋_GB2312" w:hAnsi="宋体" w:eastAsia="仿宋_GB2312"/>
           <w:sz w:val="24"/>
@@ -1450,21 +1411,14 @@
     <w:p>
       <w:pPr>
         <w:snapToGrid w:val="0"/>
-        <w:spacing w:line="400" w:lineRule="exact"/>
+        <w:spacing w:line="240" w:lineRule="auto"/>
+        <w:ind w:firstLine="480"/>
         <w:rPr>
-          <w:rFonts w:ascii="仿宋_GB2312" w:hAnsi="宋体" w:eastAsia="仿宋_GB2312"/>
+          <w:rFonts w:hint="eastAsia" w:ascii="仿宋_GB2312" w:hAnsi="宋体" w:eastAsia="仿宋_GB2312" w:cs="仿宋_GB2312"/>
           <w:sz w:val="24"/>
           <w:szCs w:val="24"/>
         </w:rPr>
       </w:pPr>
-      <w:r>
-        <w:rPr>
-          <w:rFonts w:ascii="仿宋_GB2312" w:hAnsi="宋体" w:eastAsia="仿宋_GB2312" w:cs="仿宋_GB2312"/>
-          <w:sz w:val="24"/>
-          <w:szCs w:val="24"/>
-        </w:rPr>
-        <w:t xml:space="preserve">    </w:t>
-      </w:r>
       <w:r>
         <w:rPr>
           <w:rFonts w:hint="eastAsia" w:ascii="仿宋_GB2312" w:hAnsi="宋体" w:eastAsia="仿宋_GB2312" w:cs="仿宋_GB2312"/>
@@ -1492,8 +1446,9 @@
     </w:p>
     <w:p>
       <w:pPr>
-        <w:spacing w:line="400" w:lineRule="exact"/>
-        <w:ind w:firstLine="480" w:firstLineChars="200"/>
+        <w:snapToGrid w:val="0"/>
+        <w:spacing w:line="240" w:lineRule="auto"/>
+        <w:ind w:firstLine="480"/>
       </w:pPr>
       <w:r>
         <w:rPr>
@@ -1531,8 +1486,9 @@
     <w:sectPr>
       <w:footerReference r:id="rId3" w:type="default"/>
       <w:pgSz w:w="11906" w:h="16838"/>
-      <w:pgMar w:top="1440" w:right="1800" w:bottom="1440" w:left="1800" w:header="851" w:footer="992" w:gutter="0"/>
-      <w:cols w:space="425" w:num="1"/>
+      <w:pgMar w:top="567" w:right="1800" w:bottom="1440" w:left="1800" w:header="851" w:footer="992" w:gutter="0"/>
+      <w:cols w:space="0" w:num="1"/>
+      <w:rtlGutter w:val="0"/>
       <w:docGrid w:type="lines" w:linePitch="312" w:charSpace="0"/>
     </w:sectPr>
   </w:body>
@@ -1661,8 +1617,8 @@
     <w:lsdException w:uiPriority="99" w:name="Normal Indent"/>
     <w:lsdException w:uiPriority="99" w:name="footnote text"/>
     <w:lsdException w:uiPriority="99" w:name="annotation text"/>
-    <w:lsdException w:unhideWhenUsed="0" w:uiPriority="99" w:name="header"/>
-    <w:lsdException w:unhideWhenUsed="0" w:uiPriority="99" w:name="footer"/>
+    <w:lsdException w:qFormat="1" w:unhideWhenUsed="0" w:uiPriority="99" w:name="header"/>
+    <w:lsdException w:qFormat="1" w:unhideWhenUsed="0" w:uiPriority="99" w:name="footer"/>
     <w:lsdException w:uiPriority="99" w:name="index heading"/>
     <w:lsdException w:qFormat="1" w:uiPriority="0" w:name="caption" w:locked="1"/>
     <w:lsdException w:uiPriority="99" w:name="table of figures"/>
@@ -1671,7 +1627,7 @@
     <w:lsdException w:uiPriority="99" w:name="footnote reference"/>
     <w:lsdException w:uiPriority="99" w:name="annotation reference"/>
     <w:lsdException w:uiPriority="99" w:name="line number"/>
-    <w:lsdException w:unhideWhenUsed="0" w:uiPriority="99" w:semiHidden="0" w:name="page number"/>
+    <w:lsdException w:qFormat="1" w:unhideWhenUsed="0" w:uiPriority="99" w:semiHidden="0" w:name="page number"/>
     <w:lsdException w:uiPriority="99" w:name="endnote reference"/>
     <w:lsdException w:uiPriority="99" w:name="endnote text"/>
     <w:lsdException w:uiPriority="99" w:name="table of authorities"/>
@@ -1714,7 +1670,7 @@
     <w:lsdException w:uiPriority="99" w:name="Body Text 3"/>
     <w:lsdException w:uiPriority="99" w:name="Body Text Indent 2"/>
     <w:lsdException w:uiPriority="99" w:name="Body Text Indent 3"/>
-    <w:lsdException w:unhideWhenUsed="0" w:uiPriority="99" w:semiHidden="0" w:name="Block Text"/>
+    <w:lsdException w:qFormat="1" w:unhideWhenUsed="0" w:uiPriority="99" w:semiHidden="0" w:name="Block Text"/>
     <w:lsdException w:uiPriority="99" w:name="Hyperlink"/>
     <w:lsdException w:uiPriority="99" w:name="FollowedHyperlink"/>
     <w:lsdException w:qFormat="1" w:unhideWhenUsed="0" w:uiPriority="0" w:semiHidden="0" w:name="Strong" w:locked="1"/>
@@ -1939,6 +1895,7 @@
   <w:style w:type="paragraph" w:styleId="3">
     <w:name w:val="Block Text"/>
     <w:basedOn w:val="1"/>
+    <w:qFormat/>
     <w:uiPriority w:val="99"/>
     <w:pPr>
       <w:spacing w:line="300" w:lineRule="auto"/>
@@ -1956,6 +1913,7 @@
     <w:basedOn w:val="1"/>
     <w:link w:val="11"/>
     <w:semiHidden/>
+    <w:qFormat/>
     <w:uiPriority w:val="99"/>
     <w:pPr>
       <w:tabs>
@@ -1976,6 +1934,7 @@
     <w:basedOn w:val="1"/>
     <w:link w:val="10"/>
     <w:semiHidden/>
+    <w:qFormat/>
     <w:uiPriority w:val="99"/>
     <w:pPr>
       <w:pBdr>
@@ -1997,12 +1956,14 @@
   <w:style w:type="character" w:styleId="8">
     <w:name w:val="page number"/>
     <w:basedOn w:val="7"/>
+    <w:qFormat/>
     <w:uiPriority w:val="99"/>
   </w:style>
   <w:style w:type="character" w:customStyle="1" w:styleId="9">
     <w:name w:val="标题 1 Char"/>
     <w:basedOn w:val="7"/>
     <w:link w:val="2"/>
+    <w:qFormat/>
     <w:locked/>
     <w:uiPriority w:val="99"/>
     <w:rPr>
@@ -2016,6 +1977,7 @@
     <w:basedOn w:val="7"/>
     <w:link w:val="5"/>
     <w:semiHidden/>
+    <w:qFormat/>
     <w:locked/>
     <w:uiPriority w:val="99"/>
     <w:rPr>
@@ -2028,6 +1990,7 @@
     <w:basedOn w:val="7"/>
     <w:link w:val="4"/>
     <w:semiHidden/>
+    <w:qFormat/>
     <w:locked/>
     <w:uiPriority w:val="99"/>
     <w:rPr>
@@ -2038,6 +2001,7 @@
   <w:style w:type="paragraph" w:customStyle="1" w:styleId="12">
     <w:name w:val="默认段落字体 Para Char Char Char Char Char Char Char"/>
     <w:basedOn w:val="1"/>
+    <w:qFormat/>
     <w:uiPriority w:val="0"/>
     <w:rPr>
       <w:rFonts w:ascii="Arial" w:hAnsi="Arial" w:eastAsia="仿宋_GB2312" w:cs="Arial"/>
